--- a/reports/Сахацкий_Лаб1/Лаб 1.docx
+++ b/reports/Сахацкий_Лаб1/Лаб 1.docx
@@ -512,11 +512,130 @@
           <w:lang w:val="ru-RU"/>
         </w:rPr>
       </w:pPr>
+      <w:r>
+        <w:rPr>
+          <w:szCs w:val="26"/>
+        </w:rPr>
+        <w:fldChar w:fldCharType="begin"/>
+      </w:r>
+      <w:r>
+        <w:rPr>
+          <w:szCs w:val="26"/>
+          <w:lang w:val="ru-RU"/>
+        </w:rPr>
+        <w:instrText xml:space="preserve"> </w:instrText>
+      </w:r>
+      <w:r>
+        <w:rPr>
+          <w:szCs w:val="26"/>
+        </w:rPr>
+        <w:instrText>FILLIN</w:instrText>
+      </w:r>
+      <w:r>
+        <w:rPr>
+          <w:szCs w:val="26"/>
+          <w:lang w:val="ru-RU"/>
+        </w:rPr>
+        <w:instrText xml:space="preserve"> \*</w:instrText>
+      </w:r>
+      <w:r>
+        <w:rPr>
+          <w:szCs w:val="26"/>
+        </w:rPr>
+        <w:instrText>ROMAN</w:instrText>
+      </w:r>
+      <w:r>
+        <w:rPr>
+          <w:szCs w:val="26"/>
+          <w:lang w:val="ru-RU"/>
+        </w:rPr>
+        <w:instrText xml:space="preserve"> </w:instrText>
+      </w:r>
+      <w:r>
+        <w:rPr>
+          <w:szCs w:val="26"/>
+        </w:rPr>
+        <w:fldChar w:fldCharType="separate"/>
+      </w:r>
+      <w:r>
+        <w:rPr>
+          <w:szCs w:val="26"/>
+        </w:rPr>
+        <w:t>IV</w:t>
+      </w:r>
+      <w:r>
+        <w:rPr>
+          <w:szCs w:val="26"/>
+        </w:rPr>
+        <w:fldChar w:fldCharType="end"/>
+      </w:r>
+      <w:r>
+        <w:rPr>
+          <w:szCs w:val="26"/>
+          <w:lang w:val="ru-RU"/>
+        </w:rPr>
+        <w:t xml:space="preserve"> </w:t>
+      </w:r>
+      <w:r>
+        <w:rPr>
+          <w:lang w:val="ru-RU"/>
+        </w:rPr>
+        <w:t xml:space="preserve">конференция состоится </w:t>
+      </w:r>
+      <w:r>
+        <w:rPr>
+          <w:lang w:val="ru-RU"/>
+        </w:rPr>
+        <w:fldChar w:fldCharType="begin"/>
+      </w:r>
+      <w:r>
+        <w:rPr>
+          <w:lang w:val="ru-RU"/>
+        </w:rPr>
+        <w:instrText xml:space="preserve"> DATE  \@ "d MMMM yyyy 'г.'" </w:instrText>
+      </w:r>
+      <w:r>
+        <w:rPr>
+          <w:lang w:val="ru-RU"/>
+        </w:rPr>
+        <w:fldChar w:fldCharType="separate"/>
+      </w:r>
+      <w:r>
+        <w:rPr>
+          <w:noProof/>
+          <w:lang w:val="ru-RU"/>
+        </w:rPr>
+        <w:t>1 ноября 2021 г.</w:t>
+      </w:r>
+      <w:r>
+        <w:rPr>
+          <w:lang w:val="ru-RU"/>
+        </w:rPr>
+        <w:fldChar w:fldCharType="end"/>
+      </w:r>
+    </w:p>
+    <w:p>
+      <w:pPr>
+        <w:pStyle w:val="a3"/>
+        <w:rPr>
+          <w:lang w:val="ru-RU"/>
+        </w:rPr>
+      </w:pPr>
+      <w:r>
+        <w:rPr>
+          <w:lang w:val="ru-RU"/>
+        </w:rPr>
+        <w:t xml:space="preserve">В конференции принимают </w:t>
+      </w:r>
+      <w:bookmarkStart w:id="0" w:name="Test"/>
       <w:proofErr w:type="gramStart"/>
       <w:r>
-        <w:t>11</w:t>
-      </w:r>
-      <w:bookmarkStart w:id="0" w:name="_GoBack"/>
+        <w:rPr>
+          <w:lang w:val="ru-RU"/>
+        </w:rPr>
+        <w:t xml:space="preserve">участие </w:t>
+      </w:r>
+      <w:bookmarkStart w:id="1" w:name="Percents"/>
       <w:bookmarkEnd w:id="0"/>
       <w:r>
         <w:rPr>
@@ -525,22 +644,34 @@
         <w:fldChar w:fldCharType="begin"/>
       </w:r>
       <w:r>
-        <w:instrText>FILLIN</w:instrText>
-      </w:r>
-      <w:r>
-        <w:rPr>
-          <w:lang w:val="ru-RU"/>
-        </w:rPr>
-        <w:instrText>\#"#0"</w:instrText>
-      </w:r>
-      <w:r>
-        <w:rPr>
-          <w:lang w:val="ru-RU"/>
-        </w:rPr>
-        <w:instrText xml:space="preserve">\* </w:instrText>
-      </w:r>
-      <w:r>
-        <w:instrText>Roman</w:instrText>
+        <w:rPr>
+          <w:lang w:val="ru-RU"/>
+        </w:rPr>
+        <w:instrText xml:space="preserve"> FILLIN</w:instrText>
+      </w:r>
+      <w:r>
+        <w:rPr>
+          <w:lang w:val="ru-RU"/>
+        </w:rPr>
+        <w:instrText xml:space="preserve"> </w:instrText>
+      </w:r>
+      <w:r>
+        <w:rPr>
+          <w:lang w:val="ru-RU"/>
+        </w:rPr>
+        <w:instrText>\# "</w:instrText>
+      </w:r>
+      <w:r>
+        <w:rPr>
+          <w:lang w:val="ru-RU"/>
+        </w:rPr>
+        <w:instrText>#</w:instrText>
+      </w:r>
+      <w:r>
+        <w:rPr>
+          <w:lang w:val="ru-RU"/>
+        </w:rPr>
+        <w:instrText>0,0 %"</w:instrText>
       </w:r>
       <w:r>
         <w:rPr>
@@ -550,10 +681,120 @@
       </w:r>
       <w:r>
         <w:rPr>
+          <w:lang w:val="ru-RU"/>
+        </w:rPr>
+        <w:t>90,0</w:t>
+      </w:r>
+      <w:r>
+        <w:rPr>
+          <w:lang w:val="ru-RU"/>
+        </w:rPr>
+        <w:t xml:space="preserve"> %</w:t>
+      </w:r>
+      <w:r>
+        <w:rPr>
+          <w:lang w:val="ru-RU"/>
+        </w:rPr>
+        <w:fldChar w:fldCharType="end"/>
+      </w:r>
+      <w:bookmarkEnd w:id="1"/>
+      <w:r>
+        <w:rPr>
+          <w:lang w:val="ru-RU"/>
+        </w:rPr>
+        <w:t xml:space="preserve"> </w:t>
+      </w:r>
+      <w:r>
+        <w:rPr>
+          <w:lang w:val="ru-RU"/>
+        </w:rPr>
+        <w:t>научно</w:t>
+      </w:r>
+      <w:proofErr w:type="gramEnd"/>
+      <w:r>
+        <w:rPr>
+          <w:lang w:val="ru-RU"/>
+        </w:rPr>
+        <w:t>-производственных объединений (НПО).</w:t>
+      </w:r>
+    </w:p>
+    <w:p>
+      <w:pPr>
+        <w:pStyle w:val="a3"/>
+        <w:rPr>
+          <w:lang w:val="ru-RU"/>
+        </w:rPr>
+      </w:pPr>
+      <w:r>
+        <w:rPr>
+          <w:lang w:val="ru-RU"/>
+        </w:rPr>
+        <w:t xml:space="preserve">Остальные </w:t>
+      </w:r>
+      <w:r>
+        <w:rPr>
+          <w:lang w:val="ru-RU"/>
+        </w:rPr>
+        <w:fldChar w:fldCharType="begin"/>
+      </w:r>
+      <w:r>
+        <w:rPr>
+          <w:lang w:val="ru-RU"/>
+        </w:rPr>
+        <w:instrText>=</w:instrText>
+      </w:r>
+      <w:r>
+        <w:rPr>
+          <w:lang w:val="ru-RU"/>
+        </w:rPr>
+        <w:instrText xml:space="preserve"> </w:instrText>
+      </w:r>
+      <w:r>
+        <w:rPr>
+          <w:lang w:val="ru-RU"/>
+        </w:rPr>
+        <w:instrText xml:space="preserve">(100% - </w:instrText>
+      </w:r>
+      <w:r>
+        <w:instrText>Percents</w:instrText>
+      </w:r>
+      <w:r>
+        <w:rPr>
+          <w:lang w:val="ru-RU"/>
+        </w:rPr>
+        <w:instrText>) * 100 \# "</w:instrText>
+      </w:r>
+      <w:r>
+        <w:rPr>
+          <w:lang w:val="ru-RU"/>
+        </w:rPr>
+        <w:instrText>#</w:instrText>
+      </w:r>
+      <w:r>
+        <w:rPr>
+          <w:lang w:val="ru-RU"/>
+        </w:rPr>
+        <w:instrText>0,0 %"</w:instrText>
+      </w:r>
+      <w:r>
+        <w:rPr>
+          <w:lang w:val="ru-RU"/>
+        </w:rPr>
+        <w:fldChar w:fldCharType="separate"/>
+      </w:r>
+      <w:r>
+        <w:rPr>
           <w:noProof/>
           <w:lang w:val="ru-RU"/>
         </w:rPr>
-        <w:t>XI</w:t>
+        <w:t>10,0</w:t>
+      </w:r>
+      <w:r>
+        <w:rPr>
+          <w:noProof/>
+          <w:lang w:val="ru-RU"/>
+        </w:rPr>
+        <w:t xml:space="preserve"> %</w:t>
       </w:r>
       <w:r>
         <w:rPr>
@@ -565,248 +806,7 @@
         <w:rPr>
           <w:lang w:val="ru-RU"/>
         </w:rPr>
-        <w:t xml:space="preserve"> </w:t>
-      </w:r>
-      <w:r>
-        <w:rPr>
-          <w:lang w:val="ru-RU"/>
-        </w:rPr>
-        <w:t>конференция</w:t>
-      </w:r>
-      <w:proofErr w:type="gramEnd"/>
-      <w:r>
-        <w:rPr>
-          <w:lang w:val="ru-RU"/>
-        </w:rPr>
-        <w:t xml:space="preserve"> состоится </w:t>
-      </w:r>
-      <w:r>
-        <w:rPr>
-          <w:lang w:val="ru-RU"/>
-        </w:rPr>
-        <w:fldChar w:fldCharType="begin"/>
-      </w:r>
-      <w:r>
-        <w:rPr>
-          <w:lang w:val="ru-RU"/>
-        </w:rPr>
-        <w:instrText xml:space="preserve"> DATE  \@ "d MMMM yyyy 'г.'" </w:instrText>
-      </w:r>
-      <w:r>
-        <w:rPr>
-          <w:lang w:val="ru-RU"/>
-        </w:rPr>
-        <w:fldChar w:fldCharType="separate"/>
-      </w:r>
-      <w:r>
-        <w:rPr>
-          <w:noProof/>
-          <w:lang w:val="ru-RU"/>
-        </w:rPr>
-        <w:t>1 ноября 2021 г.</w:t>
-      </w:r>
-      <w:r>
-        <w:rPr>
-          <w:lang w:val="ru-RU"/>
-        </w:rPr>
-        <w:fldChar w:fldCharType="end"/>
-      </w:r>
-    </w:p>
-    <w:p>
-      <w:pPr>
-        <w:pStyle w:val="a3"/>
-        <w:rPr>
-          <w:lang w:val="ru-RU"/>
-        </w:rPr>
-      </w:pPr>
-      <w:r>
-        <w:rPr>
-          <w:lang w:val="ru-RU"/>
-        </w:rPr>
-        <w:t xml:space="preserve">В конференции принимают </w:t>
-      </w:r>
-      <w:bookmarkStart w:id="1" w:name="Test"/>
-      <w:r>
-        <w:rPr>
-          <w:lang w:val="ru-RU"/>
-        </w:rPr>
-        <w:t xml:space="preserve">участие </w:t>
-      </w:r>
-      <w:bookmarkStart w:id="2" w:name="Percents"/>
-      <w:bookmarkEnd w:id="1"/>
-      <w:r>
-        <w:rPr>
-          <w:lang w:val="ru-RU"/>
-        </w:rPr>
-        <w:fldChar w:fldCharType="begin"/>
-      </w:r>
-      <w:r>
-        <w:rPr>
-          <w:lang w:val="ru-RU"/>
-        </w:rPr>
-        <w:instrText xml:space="preserve"> FILLIN</w:instrText>
-      </w:r>
-      <w:r>
-        <w:rPr>
-          <w:lang w:val="ru-RU"/>
-        </w:rPr>
-        <w:instrText xml:space="preserve"> </w:instrText>
-      </w:r>
-      <w:r>
-        <w:rPr>
-          <w:lang w:val="ru-RU"/>
-        </w:rPr>
-        <w:instrText>\# "</w:instrText>
-      </w:r>
-      <w:r>
-        <w:rPr>
-          <w:lang w:val="ru-RU"/>
-        </w:rPr>
-        <w:instrText>#</w:instrText>
-      </w:r>
-      <w:r>
-        <w:rPr>
-          <w:lang w:val="ru-RU"/>
-        </w:rPr>
-        <w:instrText>0,0 %"</w:instrText>
-      </w:r>
-      <w:r>
-        <w:rPr>
-          <w:lang w:val="ru-RU"/>
-        </w:rPr>
-        <w:fldChar w:fldCharType="separate"/>
-      </w:r>
-      <w:r>
-        <w:rPr>
-          <w:lang w:val="ru-RU"/>
-        </w:rPr>
-        <w:t>90,0</w:t>
-      </w:r>
-      <w:r>
-        <w:rPr>
-          <w:lang w:val="ru-RU"/>
-        </w:rPr>
-        <w:t xml:space="preserve"> %</w:t>
-      </w:r>
-      <w:r>
-        <w:rPr>
-          <w:lang w:val="ru-RU"/>
-        </w:rPr>
-        <w:fldChar w:fldCharType="end"/>
-      </w:r>
-      <w:bookmarkEnd w:id="2"/>
-      <w:r>
-        <w:rPr>
-          <w:lang w:val="ru-RU"/>
-        </w:rPr>
-        <w:t xml:space="preserve"> </w:t>
-      </w:r>
-      <w:r>
-        <w:rPr>
-          <w:lang w:val="ru-RU"/>
-        </w:rPr>
-        <w:t>научно-производственных объединений (НПО).</w:t>
-      </w:r>
-    </w:p>
-    <w:p>
-      <w:pPr>
-        <w:pStyle w:val="a3"/>
-        <w:rPr>
-          <w:lang w:val="ru-RU"/>
-        </w:rPr>
-      </w:pPr>
-      <w:proofErr w:type="gramStart"/>
-      <w:r>
-        <w:rPr>
-          <w:lang w:val="ru-RU"/>
-        </w:rPr>
-        <w:t xml:space="preserve">Остальные </w:t>
-      </w:r>
-      <w:proofErr w:type="gramEnd"/>
-      <w:r>
-        <w:rPr>
-          <w:lang w:val="ru-RU"/>
-        </w:rPr>
-        <w:fldChar w:fldCharType="begin"/>
-      </w:r>
-      <w:r>
-        <w:rPr>
-          <w:lang w:val="ru-RU"/>
-        </w:rPr>
-        <w:instrText>=</w:instrText>
-      </w:r>
-      <w:r>
-        <w:rPr>
-          <w:lang w:val="ru-RU"/>
-        </w:rPr>
-        <w:instrText xml:space="preserve"> </w:instrText>
-      </w:r>
-      <w:r>
-        <w:rPr>
-          <w:lang w:val="ru-RU"/>
-        </w:rPr>
-        <w:instrText xml:space="preserve">(100% - </w:instrText>
-      </w:r>
-      <w:r>
-        <w:instrText>Percents</w:instrText>
-      </w:r>
-      <w:r>
-        <w:rPr>
-          <w:lang w:val="ru-RU"/>
-        </w:rPr>
-        <w:instrText>) * 100 \# "</w:instrText>
-      </w:r>
-      <w:r>
-        <w:rPr>
-          <w:lang w:val="ru-RU"/>
-        </w:rPr>
-        <w:instrText>#</w:instrText>
-      </w:r>
-      <w:r>
-        <w:rPr>
-          <w:lang w:val="ru-RU"/>
-        </w:rPr>
-        <w:instrText>0,0 %"</w:instrText>
-      </w:r>
-      <w:r>
-        <w:rPr>
-          <w:lang w:val="ru-RU"/>
-        </w:rPr>
-        <w:fldChar w:fldCharType="separate"/>
-      </w:r>
-      <w:r>
-        <w:rPr>
-          <w:noProof/>
-          <w:lang w:val="ru-RU"/>
-        </w:rPr>
-        <w:t>10,0</w:t>
-      </w:r>
-      <w:r>
-        <w:rPr>
-          <w:noProof/>
-          <w:lang w:val="ru-RU"/>
-        </w:rPr>
-        <w:t xml:space="preserve"> %</w:t>
-      </w:r>
-      <w:r>
-        <w:rPr>
-          <w:lang w:val="ru-RU"/>
-        </w:rPr>
-        <w:fldChar w:fldCharType="end"/>
-      </w:r>
-      <w:proofErr w:type="gramStart"/>
-      <w:r>
-        <w:rPr>
-          <w:lang w:val="ru-RU"/>
-        </w:rPr>
-        <w:t xml:space="preserve"> не</w:t>
-      </w:r>
-      <w:proofErr w:type="gramEnd"/>
-      <w:r>
-        <w:rPr>
-          <w:lang w:val="ru-RU"/>
-        </w:rPr>
-        <w:t xml:space="preserve"> участвуют.</w:t>
+        <w:t xml:space="preserve"> не участвуют.</w:t>
       </w:r>
     </w:p>
     <w:p>
@@ -1045,14 +1045,14 @@
                 <w:lang w:val="ru-RU"/>
               </w:rPr>
             </w:pPr>
-            <w:bookmarkStart w:id="3" w:name="A"/>
+            <w:bookmarkStart w:id="2" w:name="A"/>
             <w:r>
               <w:rPr>
                 <w:lang w:val="ru-RU"/>
               </w:rPr>
               <w:t>10</w:t>
             </w:r>
-            <w:bookmarkEnd w:id="3"/>
+            <w:bookmarkEnd w:id="2"/>
           </w:p>
         </w:tc>
         <w:tc>
@@ -1125,14 +1125,14 @@
                 <w:lang w:val="ru-RU"/>
               </w:rPr>
             </w:pPr>
-            <w:bookmarkStart w:id="4" w:name="B"/>
+            <w:bookmarkStart w:id="3" w:name="B"/>
             <w:r>
               <w:rPr>
                 <w:lang w:val="ru-RU"/>
               </w:rPr>
               <w:t>20</w:t>
             </w:r>
-            <w:bookmarkEnd w:id="4"/>
+            <w:bookmarkEnd w:id="3"/>
           </w:p>
         </w:tc>
         <w:tc>
@@ -1205,14 +1205,14 @@
                 <w:lang w:val="ru-RU"/>
               </w:rPr>
             </w:pPr>
-            <w:bookmarkStart w:id="5" w:name="C"/>
+            <w:bookmarkStart w:id="4" w:name="C"/>
             <w:r>
               <w:rPr>
                 <w:lang w:val="ru-RU"/>
               </w:rPr>
               <w:t>5</w:t>
             </w:r>
-            <w:bookmarkEnd w:id="5"/>
+            <w:bookmarkEnd w:id="4"/>
           </w:p>
         </w:tc>
         <w:tc>
@@ -1287,14 +1287,14 @@
                 <w:lang w:val="ru-RU"/>
               </w:rPr>
             </w:pPr>
-            <w:bookmarkStart w:id="6" w:name="D"/>
+            <w:bookmarkStart w:id="5" w:name="D"/>
             <w:r>
               <w:rPr>
                 <w:lang w:val="ru-RU"/>
               </w:rPr>
               <w:t>40</w:t>
             </w:r>
-            <w:bookmarkEnd w:id="6"/>
+            <w:bookmarkEnd w:id="5"/>
           </w:p>
         </w:tc>
         <w:tc>
@@ -1429,17 +1429,21 @@
         <w:rPr>
           <w:lang w:val="ru-RU"/>
         </w:rPr>
-        <w:t xml:space="preserve">Общее количество экспонатов </w:t>
-      </w:r>
-      <w:proofErr w:type="gramStart"/>
-      <w:r>
-        <w:rPr>
-          <w:lang w:val="ru-RU"/>
-        </w:rPr>
-        <w:t xml:space="preserve">- </w:t>
-      </w:r>
-      <w:bookmarkStart w:id="7" w:name="SUP"/>
-      <w:proofErr w:type="gramEnd"/>
+        <w:t>Общее количество экспонатов</w:t>
+      </w:r>
+      <w:r>
+        <w:rPr>
+          <w:lang w:val="ru-RU"/>
+        </w:rPr>
+        <w:t xml:space="preserve"> -</w:t>
+      </w:r>
+      <w:r>
+        <w:rPr>
+          <w:lang w:val="ru-RU"/>
+        </w:rPr>
+        <w:t xml:space="preserve"> </w:t>
+      </w:r>
+      <w:bookmarkStart w:id="6" w:name="SUP"/>
       <w:r>
         <w:rPr>
           <w:lang w:val="ru-RU"/>
@@ -1516,15 +1520,15 @@
         </w:rPr>
         <w:fldChar w:fldCharType="end"/>
       </w:r>
+      <w:bookmarkEnd w:id="6"/>
+      <w:r>
+        <w:rPr>
+          <w:lang w:val="ru-RU"/>
+        </w:rPr>
+        <w:t>.</w:t>
+      </w:r>
+      <w:bookmarkStart w:id="7" w:name="_GoBack"/>
       <w:bookmarkEnd w:id="7"/>
-      <w:proofErr w:type="gramStart"/>
-      <w:r>
-        <w:rPr>
-          <w:lang w:val="ru-RU"/>
-        </w:rPr>
-        <w:t>.</w:t>
-      </w:r>
-      <w:proofErr w:type="gramEnd"/>
     </w:p>
     <w:p>
       <w:pPr>
@@ -1537,16 +1541,8 @@
         <w:rPr>
           <w:lang w:val="ru-RU"/>
         </w:rPr>
-        <w:t xml:space="preserve">Наша конференция принадлежит к </w:t>
-      </w:r>
-      <w:proofErr w:type="gramStart"/>
-      <w:r>
-        <w:rPr>
-          <w:lang w:val="ru-RU"/>
-        </w:rPr>
-        <w:t xml:space="preserve">категории </w:t>
-      </w:r>
-      <w:proofErr w:type="gramEnd"/>
+        <w:t xml:space="preserve">Наша конференция принадлежит к категории </w:t>
+      </w:r>
       <w:r>
         <w:rPr>
           <w:lang w:val="ru-RU"/>
@@ -1633,19 +1629,11 @@
         </w:rPr>
         <w:fldChar w:fldCharType="end"/>
       </w:r>
-      <w:proofErr w:type="gramStart"/>
-      <w:r>
-        <w:rPr>
-          <w:lang w:val="ru-RU"/>
-        </w:rPr>
-        <w:t xml:space="preserve"> лиги</w:t>
-      </w:r>
-      <w:proofErr w:type="gramEnd"/>
-      <w:r>
-        <w:rPr>
-          <w:lang w:val="ru-RU"/>
-        </w:rPr>
-        <w:t>.</w:t>
+      <w:r>
+        <w:rPr>
+          <w:lang w:val="ru-RU"/>
+        </w:rPr>
+        <w:t xml:space="preserve"> лиги.</w:t>
       </w:r>
     </w:p>
     <w:p>
@@ -1659,16 +1647,20 @@
         <w:rPr>
           <w:lang w:val="ru-RU"/>
         </w:rPr>
-        <w:t xml:space="preserve">(Категория определяется по количеству экспонатов, указанному на </w:t>
-      </w:r>
-      <w:proofErr w:type="gramStart"/>
-      <w:r>
-        <w:rPr>
-          <w:lang w:val="ru-RU"/>
-        </w:rPr>
-        <w:t xml:space="preserve">стр. </w:t>
-      </w:r>
-      <w:proofErr w:type="gramEnd"/>
+        <w:t>(Категория определяется по количеству</w:t>
+      </w:r>
+      <w:r>
+        <w:rPr>
+          <w:lang w:val="ru-RU"/>
+        </w:rPr>
+        <w:t xml:space="preserve"> </w:t>
+      </w:r>
+      <w:r>
+        <w:rPr>
+          <w:lang w:val="ru-RU"/>
+        </w:rPr>
+        <w:t xml:space="preserve">экспонатов, указанному на стр. </w:t>
+      </w:r>
       <w:r>
         <w:rPr>
           <w:lang w:val="ru-RU"/>
@@ -1700,14 +1692,12 @@
         </w:rPr>
         <w:fldChar w:fldCharType="end"/>
       </w:r>
-      <w:proofErr w:type="gramStart"/>
       <w:r>
         <w:rPr>
           <w:lang w:val="ru-RU"/>
         </w:rPr>
         <w:t>)</w:t>
       </w:r>
-      <w:proofErr w:type="gramEnd"/>
     </w:p>
     <w:p>
       <w:pPr>
@@ -1746,7 +1736,7 @@
           <w:noProof/>
           <w:lang w:val="ru-RU"/>
         </w:rPr>
-        <w:t>82</w:t>
+        <w:t>378</w:t>
       </w:r>
       <w:r>
         <w:rPr>
@@ -1831,7 +1821,13 @@
         <w:rPr>
           <w:lang w:val="ru-RU"/>
         </w:rPr>
-        <w:instrText xml:space="preserve">;100) = 1 "слово" </w:instrText>
+        <w:instrText>;100) = 0 "слов</w:instrText>
+      </w:r>
+      <w:r>
+        <w:rPr>
+          <w:lang w:val="ru-RU"/>
+        </w:rPr>
+        <w:instrText xml:space="preserve">" </w:instrText>
       </w:r>
       <w:r>
         <w:fldChar w:fldCharType="begin"/>
@@ -1867,7 +1863,13 @@
         <w:rPr>
           <w:lang w:val="ru-RU"/>
         </w:rPr>
-        <w:instrText xml:space="preserve">;100) = 0 "слов" </w:instrText>
+        <w:instrText>;100) = 1</w:instrText>
+      </w:r>
+      <w:r>
+        <w:rPr>
+          <w:lang w:val="ru-RU"/>
+        </w:rPr>
+        <w:instrText xml:space="preserve"> "слов" </w:instrText>
       </w:r>
       <w:r>
         <w:fldChar w:fldCharType="begin"/>
@@ -1903,7 +1905,13 @@
         <w:rPr>
           <w:lang w:val="ru-RU"/>
         </w:rPr>
-        <w:instrText xml:space="preserve">;100) &lt; 5 "слова" "слов" </w:instrText>
+        <w:instrText>;100) &lt; 5 "слов</w:instrText>
+      </w:r>
+      <w:r>
+        <w:rPr>
+          <w:lang w:val="ru-RU"/>
+        </w:rPr>
+        <w:instrText xml:space="preserve">" "слов" </w:instrText>
       </w:r>
       <w:r>
         <w:fldChar w:fldCharType="end"/>
@@ -2005,7 +2013,13 @@
         <w:rPr>
           <w:lang w:val="ru-RU"/>
         </w:rPr>
-        <w:instrText xml:space="preserve">;10) = 1 "слово" </w:instrText>
+        <w:instrText>;10) = 1 "слов</w:instrText>
+      </w:r>
+      <w:r>
+        <w:rPr>
+          <w:lang w:val="ru-RU"/>
+        </w:rPr>
+        <w:instrText xml:space="preserve">" </w:instrText>
       </w:r>
       <w:r>
         <w:fldChar w:fldCharType="begin"/>
@@ -2041,19 +2055,7 @@
         <w:rPr>
           <w:lang w:val="ru-RU"/>
         </w:rPr>
-        <w:instrText>;10) &lt; 5 "слов" "слов</w:instrText>
-      </w:r>
-      <w:r>
-        <w:rPr>
-          <w:lang w:val="ru-RU"/>
-        </w:rPr>
-        <w:instrText>а</w:instrText>
-      </w:r>
-      <w:r>
-        <w:rPr>
-          <w:lang w:val="ru-RU"/>
-        </w:rPr>
-        <w:instrText xml:space="preserve">" </w:instrText>
+        <w:instrText xml:space="preserve">;10) &lt; 5 "слов" "слов" </w:instrText>
       </w:r>
       <w:r>
         <w:fldChar w:fldCharType="separate"/>
@@ -2066,11 +2068,23 @@
         <w:instrText>слов</w:instrText>
       </w:r>
       <w:r>
+        <w:fldChar w:fldCharType="end"/>
+      </w:r>
+      <w:r>
+        <w:rPr>
+          <w:lang w:val="ru-RU"/>
+        </w:rPr>
+        <w:instrText xml:space="preserve"> </w:instrText>
+      </w:r>
+      <w:r>
+        <w:fldChar w:fldCharType="separate"/>
+      </w:r>
+      <w:r>
         <w:rPr>
           <w:noProof/>
           <w:lang w:val="ru-RU"/>
         </w:rPr>
-        <w:instrText>а</w:instrText>
+        <w:instrText>слов</w:instrText>
       </w:r>
       <w:r>
         <w:fldChar w:fldCharType="end"/>
@@ -2082,6 +2096,9 @@
         <w:instrText xml:space="preserve"> </w:instrText>
       </w:r>
       <w:r>
+        <w:rPr>
+          <w:lang w:val="ru-RU"/>
+        </w:rPr>
         <w:fldChar w:fldCharType="separate"/>
       </w:r>
       <w:r>
@@ -2093,68 +2110,25 @@
       </w:r>
       <w:r>
         <w:rPr>
+          <w:lang w:val="ru-RU"/>
+        </w:rPr>
+        <w:fldChar w:fldCharType="end"/>
+      </w:r>
+      <w:r>
+        <w:rPr>
+          <w:lang w:val="ru-RU"/>
+        </w:rPr>
+        <w:instrText xml:space="preserve"> </w:instrText>
+      </w:r>
+      <w:r>
+        <w:fldChar w:fldCharType="separate"/>
+      </w:r>
+      <w:r>
+        <w:rPr>
           <w:noProof/>
           <w:lang w:val="ru-RU"/>
         </w:rPr>
-        <w:instrText>а</w:instrText>
-      </w:r>
-      <w:r>
-        <w:fldChar w:fldCharType="end"/>
-      </w:r>
-      <w:r>
-        <w:rPr>
-          <w:lang w:val="ru-RU"/>
-        </w:rPr>
-        <w:instrText xml:space="preserve"> </w:instrText>
-      </w:r>
-      <w:r>
-        <w:rPr>
-          <w:lang w:val="ru-RU"/>
-        </w:rPr>
-        <w:fldChar w:fldCharType="separate"/>
-      </w:r>
-      <w:r>
-        <w:rPr>
-          <w:noProof/>
-          <w:lang w:val="ru-RU"/>
-        </w:rPr>
-        <w:instrText>слов</w:instrText>
-      </w:r>
-      <w:r>
-        <w:rPr>
-          <w:noProof/>
-          <w:lang w:val="ru-RU"/>
-        </w:rPr>
-        <w:instrText>а</w:instrText>
-      </w:r>
-      <w:r>
-        <w:rPr>
-          <w:lang w:val="ru-RU"/>
-        </w:rPr>
-        <w:fldChar w:fldCharType="end"/>
-      </w:r>
-      <w:r>
-        <w:rPr>
-          <w:lang w:val="ru-RU"/>
-        </w:rPr>
-        <w:instrText xml:space="preserve"> </w:instrText>
-      </w:r>
-      <w:r>
-        <w:fldChar w:fldCharType="separate"/>
-      </w:r>
-      <w:r>
-        <w:rPr>
-          <w:noProof/>
-          <w:lang w:val="ru-RU"/>
-        </w:rPr>
         <w:t>слов</w:t>
-      </w:r>
-      <w:r>
-        <w:rPr>
-          <w:noProof/>
-          <w:lang w:val="ru-RU"/>
-        </w:rPr>
-        <w:t>а</w:t>
       </w:r>
       <w:r>
         <w:fldChar w:fldCharType="end"/>
@@ -4183,7 +4157,7 @@
 </file>
 
 <file path=customXml/itemProps1.xml><?xml version="1.0" encoding="utf-8"?>
-<ds:datastoreItem xmlns:ds="http://schemas.openxmlformats.org/officeDocument/2006/customXml" ds:itemID="{3DAEB4D6-F58A-4926-957E-5E3DB39C25A5}">
+<ds:datastoreItem xmlns:ds="http://schemas.openxmlformats.org/officeDocument/2006/customXml" ds:itemID="{37AE39B9-56F6-4438-BC38-E83B38A3E668}">
   <ds:schemaRefs>
     <ds:schemaRef ds:uri="http://schemas.openxmlformats.org/officeDocument/2006/bibliography"/>
   </ds:schemaRefs>
